--- a/game_reviews/translations/midnight-madness (Version 1).docx
+++ b/game_reviews/translations/midnight-madness (Version 1).docx
@@ -7,7 +7,7 @@
         <w:pStyle w:val="Heading1"/>
       </w:pPr>
       <w:r>
-        <w:t>Play Midnight Madness Free: Pros, Cons &amp; Info | 2021 Review</w:t>
+        <w:t>Play Midnight Madness Free Slot Game</w:t>
       </w:r>
     </w:p>
     <w:p>
@@ -298,7 +298,7 @@
       </w:pPr>
       <w:r/>
       <w:r>
-        <w:t>Neon retro theme with flashy design</w:t>
+        <w:t>Classic retro theme with neon graphics</w:t>
       </w:r>
     </w:p>
     <w:p>
@@ -309,7 +309,7 @@
       </w:pPr>
       <w:r/>
       <w:r>
-        <w:t>Easy to understand gameplay for new players</w:t>
+        <w:t>Mobile-friendly design</w:t>
       </w:r>
     </w:p>
     <w:p>
@@ -320,7 +320,7 @@
       </w:pPr>
       <w:r/>
       <w:r>
-        <w:t>High variance with a solid RTP of 96%</w:t>
+        <w:t>High variance for exciting gameplay</w:t>
       </w:r>
     </w:p>
     <w:p>
@@ -331,7 +331,7 @@
       </w:pPr>
       <w:r/>
       <w:r>
-        <w:t>Mobile-friendly and available on desktop as well</w:t>
+        <w:t>Potential maximum win of 15,000 times the bet</w:t>
       </w:r>
     </w:p>
     <w:p>
@@ -350,7 +350,7 @@
       </w:pPr>
       <w:r/>
       <w:r>
-        <w:t>No bonus features or scatters available</w:t>
+        <w:t>No bonus features or scatters</w:t>
       </w:r>
     </w:p>
     <w:p>
@@ -361,7 +361,7 @@
       </w:pPr>
       <w:r/>
       <w:r>
-        <w:t>Maximum bet per slot is limited to 1.00 credit</w:t>
+        <w:t>Limited maximum bet per slot</w:t>
       </w:r>
     </w:p>
     <w:p>
@@ -370,7 +370,7 @@
         <w:rPr>
           <w:b/>
         </w:rPr>
-        <w:t>Play Midnight Madness Free: Pros, Cons &amp; Info | 2021 Review</w:t>
+        <w:t>Play Midnight Madness Free Slot Game</w:t>
       </w:r>
     </w:p>
     <w:p>
@@ -379,7 +379,7 @@
         <w:rPr>
           <w:i/>
         </w:rPr>
-        <w:t>Play Midnight Madness for free: A high variance slot by Spearhead Studios with 96% RTP, no bonuses, and max win of 15k. Read our 2021 review for pros and cons.</w:t>
+        <w:t>Read our review of Midnight Madness, a high variance slot game with a classic retro theme. Play for free.</w:t>
       </w:r>
     </w:p>
     <w:sectPr>
